--- a/data/Explanation and notes for Spam checker project.docx
+++ b/data/Explanation and notes for Spam checker project.docx
@@ -10,7 +10,7 @@
     <w:p>
       <w:r>
         <w:pict w14:anchorId="0199AC83">
-          <v:rect id="_x0000_i1079" style="width:0;height:1.5pt" o:hralign="center" o:hrstd="t" o:hr="t" fillcolor="#a0a0a0" stroked="f"/>
+          <v:rect id="_x0000_i1025" style="width:0;height:1.5pt" o:hralign="center" o:hrstd="t" o:hr="t" fillcolor="#a0a0a0" stroked="f"/>
         </w:pict>
       </w:r>
     </w:p>
@@ -164,7 +164,7 @@
     <w:p>
       <w:r>
         <w:pict w14:anchorId="7F7BDFD3">
-          <v:rect id="_x0000_i1080" style="width:0;height:1.5pt" o:hralign="center" o:hrstd="t" o:hr="t" fillcolor="#a0a0a0" stroked="f"/>
+          <v:rect id="_x0000_i1026" style="width:0;height:1.5pt" o:hralign="center" o:hrstd="t" o:hr="t" fillcolor="#a0a0a0" stroked="f"/>
         </w:pict>
       </w:r>
     </w:p>
@@ -242,13 +242,8 @@
           <w:numId w:val="2"/>
         </w:numPr>
       </w:pPr>
-      <w:proofErr w:type="gramStart"/>
-      <w:r>
-        <w:t>So</w:t>
-      </w:r>
-      <w:proofErr w:type="gramEnd"/>
-      <w:r>
-        <w:t xml:space="preserve"> we need a way to </w:t>
+      <w:r>
+        <w:t xml:space="preserve">So we need a way to </w:t>
       </w:r>
       <w:r>
         <w:rPr>
@@ -279,7 +274,7 @@
     <w:p>
       <w:r>
         <w:pict w14:anchorId="4E46915F">
-          <v:rect id="_x0000_i1081" style="width:0;height:1.5pt" o:hralign="center" o:hrstd="t" o:hr="t" fillcolor="#a0a0a0" stroked="f"/>
+          <v:rect id="_x0000_i1027" style="width:0;height:1.5pt" o:hralign="center" o:hrstd="t" o:hr="t" fillcolor="#a0a0a0" stroked="f"/>
         </w:pict>
       </w:r>
     </w:p>
@@ -315,23 +310,7 @@
           <w:b/>
           <w:bCs/>
         </w:rPr>
-        <w:t>Bag of Words (</w:t>
-      </w:r>
-      <w:proofErr w:type="spellStart"/>
-      <w:r>
-        <w:rPr>
-          <w:b/>
-          <w:bCs/>
-        </w:rPr>
-        <w:t>CountVectorizer</w:t>
-      </w:r>
-      <w:proofErr w:type="spellEnd"/>
-      <w:r>
-        <w:rPr>
-          <w:b/>
-          <w:bCs/>
-        </w:rPr>
-        <w:t>)</w:t>
+        <w:t>Bag of Words (CountVectorizer)</w:t>
       </w:r>
     </w:p>
     <w:p>
@@ -408,23 +387,7 @@
           <w:b/>
           <w:bCs/>
         </w:rPr>
-        <w:t>TF-IDF (</w:t>
-      </w:r>
-      <w:proofErr w:type="spellStart"/>
-      <w:r>
-        <w:rPr>
-          <w:b/>
-          <w:bCs/>
-        </w:rPr>
-        <w:t>TfidfVectorizer</w:t>
-      </w:r>
-      <w:proofErr w:type="spellEnd"/>
-      <w:r>
-        <w:rPr>
-          <w:b/>
-          <w:bCs/>
-        </w:rPr>
-        <w:t>)</w:t>
+        <w:t>TF-IDF (TfidfVectorizer)</w:t>
       </w:r>
       <w:r>
         <w:t xml:space="preserve"> </w:t>
@@ -446,21 +409,12 @@
       <w:r>
         <w:t xml:space="preserve">Same as Bag of Words, but </w:t>
       </w:r>
-      <w:proofErr w:type="spellStart"/>
-      <w:r>
-        <w:rPr>
-          <w:b/>
-          <w:bCs/>
-        </w:rPr>
-        <w:t>downweights</w:t>
-      </w:r>
-      <w:proofErr w:type="spellEnd"/>
-      <w:r>
-        <w:rPr>
-          <w:b/>
-          <w:bCs/>
-        </w:rPr>
-        <w:t xml:space="preserve"> common words</w:t>
+      <w:r>
+        <w:rPr>
+          <w:b/>
+          <w:bCs/>
+        </w:rPr>
+        <w:t>downweights common words</w:t>
       </w:r>
       <w:r>
         <w:t xml:space="preserve"> (“the”, “is”, “and”).</w:t>
@@ -484,7 +438,7 @@
     <w:p>
       <w:r>
         <w:pict w14:anchorId="0443C84D">
-          <v:rect id="_x0000_i1082" style="width:0;height:1.5pt" o:hralign="center" o:hrstd="t" o:hr="t" fillcolor="#a0a0a0" stroked="f"/>
+          <v:rect id="_x0000_i1028" style="width:0;height:1.5pt" o:hralign="center" o:hrstd="t" o:hr="t" fillcolor="#a0a0a0" stroked="f"/>
         </w:pict>
       </w:r>
     </w:p>
@@ -548,7 +502,7 @@
     <w:p>
       <w:r>
         <w:pict w14:anchorId="3767DCD5">
-          <v:rect id="_x0000_i1083" style="width:0;height:1.5pt" o:hralign="center" o:hrstd="t" o:hr="t" fillcolor="#a0a0a0" stroked="f"/>
+          <v:rect id="_x0000_i1029" style="width:0;height:1.5pt" o:hralign="center" o:hrstd="t" o:hr="t" fillcolor="#a0a0a0" stroked="f"/>
         </w:pict>
       </w:r>
     </w:p>
@@ -629,7 +583,7 @@
     <w:p>
       <w:r>
         <w:pict w14:anchorId="268FAD53">
-          <v:rect id="_x0000_i1084" style="width:0;height:1.5pt" o:hralign="center" o:hrstd="t" o:hr="t" fillcolor="#a0a0a0" stroked="f"/>
+          <v:rect id="_x0000_i1030" style="width:0;height:1.5pt" o:hralign="center" o:hrstd="t" o:hr="t" fillcolor="#a0a0a0" stroked="f"/>
         </w:pict>
       </w:r>
     </w:p>
@@ -667,15 +621,7 @@
         </w:numPr>
       </w:pPr>
       <w:r>
-        <w:t xml:space="preserve">We save the trained model using </w:t>
-      </w:r>
-      <w:proofErr w:type="spellStart"/>
-      <w:r>
-        <w:t>joblib</w:t>
-      </w:r>
-      <w:proofErr w:type="spellEnd"/>
-      <w:r>
-        <w:t>.</w:t>
+        <w:t>We save the trained model using joblib.</w:t>
       </w:r>
     </w:p>
     <w:p>
@@ -686,21 +632,13 @@
         </w:numPr>
       </w:pPr>
       <w:r>
-        <w:t xml:space="preserve">Later, we can just load it and </w:t>
-      </w:r>
-      <w:proofErr w:type="gramStart"/>
-      <w:r>
-        <w:t>call .predict</w:t>
-      </w:r>
-      <w:proofErr w:type="gramEnd"/>
-      <w:r>
-        <w:t>() on new SMS messages.</w:t>
+        <w:t>Later, we can just load it and call .predict() on new SMS messages.</w:t>
       </w:r>
     </w:p>
     <w:p>
       <w:r>
         <w:pict w14:anchorId="70F909BD">
-          <v:rect id="_x0000_i1085" style="width:0;height:1.5pt" o:hralign="center" o:hrstd="t" o:hr="t" fillcolor="#a0a0a0" stroked="f"/>
+          <v:rect id="_x0000_i1031" style="width:0;height:1.5pt" o:hralign="center" o:hrstd="t" o:hr="t" fillcolor="#a0a0a0" stroked="f"/>
         </w:pict>
       </w:r>
     </w:p>
@@ -716,23 +654,7 @@
           <w:b/>
           <w:bCs/>
         </w:rPr>
-        <w:t>7. Making it Useful (</w:t>
-      </w:r>
-      <w:proofErr w:type="spellStart"/>
-      <w:r>
-        <w:rPr>
-          <w:b/>
-          <w:bCs/>
-        </w:rPr>
-        <w:t>Streamlit</w:t>
-      </w:r>
-      <w:proofErr w:type="spellEnd"/>
-      <w:r>
-        <w:rPr>
-          <w:b/>
-          <w:bCs/>
-        </w:rPr>
-        <w:t>)</w:t>
+        <w:t>7. Making it Useful (Streamlit)</w:t>
       </w:r>
     </w:p>
     <w:p>
@@ -764,15 +686,7 @@
         </w:numPr>
       </w:pPr>
       <w:r>
-        <w:t xml:space="preserve">With </w:t>
-      </w:r>
-      <w:proofErr w:type="spellStart"/>
-      <w:r>
-        <w:t>Streamlit</w:t>
-      </w:r>
-      <w:proofErr w:type="spellEnd"/>
-      <w:r>
-        <w:t>:</w:t>
+        <w:t>With Streamlit:</w:t>
       </w:r>
     </w:p>
     <w:p>
@@ -812,7 +726,7 @@
     <w:p>
       <w:r>
         <w:pict w14:anchorId="1CF78788">
-          <v:rect id="_x0000_i1086" style="width:0;height:1.5pt" o:hralign="center" o:hrstd="t" o:hr="t" fillcolor="#a0a0a0" stroked="f"/>
+          <v:rect id="_x0000_i1032" style="width:0;height:1.5pt" o:hralign="center" o:hrstd="t" o:hr="t" fillcolor="#a0a0a0" stroked="f"/>
         </w:pict>
       </w:r>
     </w:p>
@@ -840,13 +754,8 @@
       </w:r>
     </w:p>
     <w:p>
-      <w:proofErr w:type="gramStart"/>
-      <w:r>
-        <w:t>So</w:t>
-      </w:r>
-      <w:proofErr w:type="gramEnd"/>
-      <w:r>
-        <w:t xml:space="preserve"> the spam checker is basically:</w:t>
+      <w:r>
+        <w:t>So the spam checker is basically:</w:t>
       </w:r>
     </w:p>
     <w:p>
@@ -896,8 +805,140 @@
     <w:p>
       <w:r>
         <w:pict w14:anchorId="5F172739">
-          <v:rect id="_x0000_i1087" style="width:0;height:1.5pt" o:hralign="center" o:hrstd="t" o:hr="t" fillcolor="#a0a0a0" stroked="f"/>
+          <v:rect id="_x0000_i1033" style="width:0;height:1.5pt" o:hralign="center" o:hrstd="t" o:hr="t" fillcolor="#a0a0a0" stroked="f"/>
         </w:pict>
+      </w:r>
+    </w:p>
+    <w:p/>
+    <w:p/>
+    <w:p>
+      <w:pPr>
+        <w:ind w:left="720"/>
+      </w:pPr>
+      <w:r>
+        <w:t>Step 3 explanation:</w:t>
+      </w:r>
+    </w:p>
+    <w:p>
+      <w:pPr>
+        <w:numPr>
+          <w:ilvl w:val="0"/>
+          <w:numId w:val="9"/>
+        </w:numPr>
+      </w:pPr>
+      <w:r>
+        <w:t xml:space="preserve"> </w:t>
+      </w:r>
+      <w:r>
+        <w:t xml:space="preserve">X → your </w:t>
+      </w:r>
+      <w:r>
+        <w:rPr>
+          <w:b/>
+          <w:bCs/>
+        </w:rPr>
+        <w:t>features</w:t>
+      </w:r>
+      <w:r>
+        <w:t xml:space="preserve"> (in this case, the TF-IDF vectors of SMS texts).</w:t>
+      </w:r>
+    </w:p>
+    <w:p>
+      <w:pPr>
+        <w:numPr>
+          <w:ilvl w:val="0"/>
+          <w:numId w:val="9"/>
+        </w:numPr>
+      </w:pPr>
+      <w:r>
+        <w:t xml:space="preserve">y → your </w:t>
+      </w:r>
+      <w:r>
+        <w:rPr>
+          <w:b/>
+          <w:bCs/>
+        </w:rPr>
+        <w:t>labels</w:t>
+      </w:r>
+      <w:r>
+        <w:t xml:space="preserve"> (0 for ham, 1 for spam).</w:t>
+      </w:r>
+    </w:p>
+    <w:p>
+      <w:pPr>
+        <w:numPr>
+          <w:ilvl w:val="0"/>
+          <w:numId w:val="9"/>
+        </w:numPr>
+      </w:pPr>
+      <w:r>
+        <w:t>test_size=0.2</w:t>
+      </w:r>
+      <w:r>
+        <w:br/>
+        <w:t>→ 20% of the dataset is used for testing, 80% for training.</w:t>
+      </w:r>
+      <w:r>
+        <w:br/>
+        <w:t>(So ~4,457 training messages, ~1,115 testing messages, since dataset has ~5,572 total.)</w:t>
+      </w:r>
+    </w:p>
+    <w:p>
+      <w:pPr>
+        <w:numPr>
+          <w:ilvl w:val="0"/>
+          <w:numId w:val="9"/>
+        </w:numPr>
+      </w:pPr>
+      <w:r>
+        <w:t>random_state=42</w:t>
+      </w:r>
+      <w:r>
+        <w:br/>
+        <w:t xml:space="preserve">→ ensures the split is reproducible. If you run again tomorrow, you’ll get the </w:t>
+      </w:r>
+      <w:r>
+        <w:rPr>
+          <w:i/>
+          <w:iCs/>
+        </w:rPr>
+        <w:t>same</w:t>
+      </w:r>
+      <w:r>
+        <w:t xml:space="preserve"> split. (Any number works — 42 is just a common choice.)</w:t>
+      </w:r>
+    </w:p>
+    <w:p>
+      <w:pPr>
+        <w:numPr>
+          <w:ilvl w:val="0"/>
+          <w:numId w:val="9"/>
+        </w:numPr>
+      </w:pPr>
+      <w:r>
+        <w:t>stratify=y</w:t>
+      </w:r>
+      <w:r>
+        <w:br/>
+        <w:t xml:space="preserve">→ this is important for classification problems. It ensures the </w:t>
+      </w:r>
+      <w:r>
+        <w:rPr>
+          <w:b/>
+          <w:bCs/>
+        </w:rPr>
+        <w:t>class ratio</w:t>
+      </w:r>
+      <w:r>
+        <w:t xml:space="preserve"> (ham vs spam) is preserved in both training and test sets.</w:t>
+      </w:r>
+      <w:r>
+        <w:br/>
+        <w:t>Example: If dataset is 87% ham and 13% spam, both subsets will keep roughly that same proportion.</w:t>
+      </w:r>
+      <w:r>
+        <w:br/>
+        <w:t>Without this, you might end up with weird imbalances (like test set having mostly ham, which would make accuracy misleading).</w:t>
       </w:r>
     </w:p>
     <w:p/>
@@ -1941,6 +1982,155 @@
       </w:rPr>
     </w:lvl>
     <w:lvl w:ilvl="1">
+      <w:start w:val="1"/>
+      <w:numFmt w:val="bullet"/>
+      <w:lvlText w:val="o"/>
+      <w:lvlJc w:val="left"/>
+      <w:pPr>
+        <w:tabs>
+          <w:tab w:val="num" w:pos="1440"/>
+        </w:tabs>
+        <w:ind w:left="1440" w:hanging="360"/>
+      </w:pPr>
+      <w:rPr>
+        <w:rFonts w:ascii="Courier New" w:hAnsi="Courier New" w:hint="default"/>
+        <w:sz w:val="20"/>
+      </w:rPr>
+    </w:lvl>
+    <w:lvl w:ilvl="2" w:tentative="1">
+      <w:start w:val="1"/>
+      <w:numFmt w:val="bullet"/>
+      <w:lvlText w:val=""/>
+      <w:lvlJc w:val="left"/>
+      <w:pPr>
+        <w:tabs>
+          <w:tab w:val="num" w:pos="2160"/>
+        </w:tabs>
+        <w:ind w:left="2160" w:hanging="360"/>
+      </w:pPr>
+      <w:rPr>
+        <w:rFonts w:ascii="Wingdings" w:hAnsi="Wingdings" w:hint="default"/>
+        <w:sz w:val="20"/>
+      </w:rPr>
+    </w:lvl>
+    <w:lvl w:ilvl="3" w:tentative="1">
+      <w:start w:val="1"/>
+      <w:numFmt w:val="bullet"/>
+      <w:lvlText w:val=""/>
+      <w:lvlJc w:val="left"/>
+      <w:pPr>
+        <w:tabs>
+          <w:tab w:val="num" w:pos="2880"/>
+        </w:tabs>
+        <w:ind w:left="2880" w:hanging="360"/>
+      </w:pPr>
+      <w:rPr>
+        <w:rFonts w:ascii="Wingdings" w:hAnsi="Wingdings" w:hint="default"/>
+        <w:sz w:val="20"/>
+      </w:rPr>
+    </w:lvl>
+    <w:lvl w:ilvl="4" w:tentative="1">
+      <w:start w:val="1"/>
+      <w:numFmt w:val="bullet"/>
+      <w:lvlText w:val=""/>
+      <w:lvlJc w:val="left"/>
+      <w:pPr>
+        <w:tabs>
+          <w:tab w:val="num" w:pos="3600"/>
+        </w:tabs>
+        <w:ind w:left="3600" w:hanging="360"/>
+      </w:pPr>
+      <w:rPr>
+        <w:rFonts w:ascii="Wingdings" w:hAnsi="Wingdings" w:hint="default"/>
+        <w:sz w:val="20"/>
+      </w:rPr>
+    </w:lvl>
+    <w:lvl w:ilvl="5" w:tentative="1">
+      <w:start w:val="1"/>
+      <w:numFmt w:val="bullet"/>
+      <w:lvlText w:val=""/>
+      <w:lvlJc w:val="left"/>
+      <w:pPr>
+        <w:tabs>
+          <w:tab w:val="num" w:pos="4320"/>
+        </w:tabs>
+        <w:ind w:left="4320" w:hanging="360"/>
+      </w:pPr>
+      <w:rPr>
+        <w:rFonts w:ascii="Wingdings" w:hAnsi="Wingdings" w:hint="default"/>
+        <w:sz w:val="20"/>
+      </w:rPr>
+    </w:lvl>
+    <w:lvl w:ilvl="6" w:tentative="1">
+      <w:start w:val="1"/>
+      <w:numFmt w:val="bullet"/>
+      <w:lvlText w:val=""/>
+      <w:lvlJc w:val="left"/>
+      <w:pPr>
+        <w:tabs>
+          <w:tab w:val="num" w:pos="5040"/>
+        </w:tabs>
+        <w:ind w:left="5040" w:hanging="360"/>
+      </w:pPr>
+      <w:rPr>
+        <w:rFonts w:ascii="Wingdings" w:hAnsi="Wingdings" w:hint="default"/>
+        <w:sz w:val="20"/>
+      </w:rPr>
+    </w:lvl>
+    <w:lvl w:ilvl="7" w:tentative="1">
+      <w:start w:val="1"/>
+      <w:numFmt w:val="bullet"/>
+      <w:lvlText w:val=""/>
+      <w:lvlJc w:val="left"/>
+      <w:pPr>
+        <w:tabs>
+          <w:tab w:val="num" w:pos="5760"/>
+        </w:tabs>
+        <w:ind w:left="5760" w:hanging="360"/>
+      </w:pPr>
+      <w:rPr>
+        <w:rFonts w:ascii="Wingdings" w:hAnsi="Wingdings" w:hint="default"/>
+        <w:sz w:val="20"/>
+      </w:rPr>
+    </w:lvl>
+    <w:lvl w:ilvl="8" w:tentative="1">
+      <w:start w:val="1"/>
+      <w:numFmt w:val="bullet"/>
+      <w:lvlText w:val=""/>
+      <w:lvlJc w:val="left"/>
+      <w:pPr>
+        <w:tabs>
+          <w:tab w:val="num" w:pos="6480"/>
+        </w:tabs>
+        <w:ind w:left="6480" w:hanging="360"/>
+      </w:pPr>
+      <w:rPr>
+        <w:rFonts w:ascii="Wingdings" w:hAnsi="Wingdings" w:hint="default"/>
+        <w:sz w:val="20"/>
+      </w:rPr>
+    </w:lvl>
+  </w:abstractNum>
+  <w:abstractNum w:abstractNumId="8" w15:restartNumberingAfterBreak="0">
+    <w:nsid w:val="761E2463"/>
+    <w:multiLevelType w:val="multilevel"/>
+    <w:tmpl w:val="3CB0BC42"/>
+    <w:lvl w:ilvl="0">
+      <w:start w:val="1"/>
+      <w:numFmt w:val="bullet"/>
+      <w:lvlText w:val=""/>
+      <w:lvlJc w:val="left"/>
+      <w:pPr>
+        <w:tabs>
+          <w:tab w:val="num" w:pos="720"/>
+        </w:tabs>
+        <w:ind w:left="720" w:hanging="360"/>
+      </w:pPr>
+      <w:rPr>
+        <w:rFonts w:ascii="Symbol" w:hAnsi="Symbol" w:hint="default"/>
+        <w:sz w:val="20"/>
+      </w:rPr>
+    </w:lvl>
+    <w:lvl w:ilvl="1" w:tentative="1">
       <w:start w:val="1"/>
       <w:numFmt w:val="bullet"/>
       <w:lvlText w:val="o"/>
@@ -2092,6 +2282,9 @@
   </w:num>
   <w:num w:numId="8" w16cid:durableId="616835131">
     <w:abstractNumId w:val="4"/>
+  </w:num>
+  <w:num w:numId="9" w16cid:durableId="1969385584">
+    <w:abstractNumId w:val="8"/>
   </w:num>
 </w:numbering>
 </file>
@@ -3012,6 +3205,19 @@
       <w:spacing w:val="5"/>
     </w:rPr>
   </w:style>
+  <w:style w:type="paragraph" w:styleId="NormalWeb">
+    <w:name w:val="Normal (Web)"/>
+    <w:basedOn w:val="Normal"/>
+    <w:uiPriority w:val="99"/>
+    <w:semiHidden/>
+    <w:unhideWhenUsed/>
+    <w:rsid w:val="008C5D2C"/>
+    <w:rPr>
+      <w:rFonts w:ascii="Times New Roman" w:hAnsi="Times New Roman" w:cs="Times New Roman"/>
+      <w:sz w:val="24"/>
+      <w:szCs w:val="24"/>
+    </w:rPr>
+  </w:style>
 </w:styles>
 </file>
 
